--- a/计算机科学与技术(网络编程方向)认证报告.docx
+++ b/计算机科学与技术(网络编程方向)认证报告.docx
@@ -1,6 +1,6 @@
 
 <file path=word/document.xml><?xml version="1.0" encoding="utf-8"?>
-<w:document xmlns:wpc="http://schemas.microsoft.com/office/word/2010/wordprocessingCanvas" xmlns:mo="http://schemas.microsoft.com/office/mac/office/2008/main" xmlns:mc="http://schemas.openxmlformats.org/markup-compatibility/2006" xmlns:mv="urn:schemas-microsoft-com:mac:vml" xmlns:o="urn:schemas-microsoft-com:office:office" xmlns:r="http://schemas.openxmlformats.org/officeDocument/2006/relationships" xmlns:m="http://schemas.openxmlformats.org/officeDocument/2006/math" xmlns:v="urn:schemas-microsoft-com:vml" xmlns:wp14="http://schemas.microsoft.com/office/word/2010/wordprocessingDrawing" xmlns:wp="http://schemas.openxmlformats.org/drawingml/2006/wordprocessingDrawing" xmlns:w10="urn:schemas-microsoft-com:office:word" xmlns:w="http://schemas.openxmlformats.org/wordprocessingml/2006/main" xmlns:w14="http://schemas.microsoft.com/office/word/2010/wordml" xmlns:wpg="http://schemas.microsoft.com/office/word/2010/wordprocessingGroup" xmlns:wpi="http://schemas.microsoft.com/office/word/2010/wordprocessingInk" xmlns:wne="http://schemas.microsoft.com/office/word/2006/wordml" xmlns:wps="http://schemas.microsoft.com/office/word/2010/wordprocessingShape" mc:Ignorable="w14 wp14">
+<w:document xmlns:wpc="http://schemas.microsoft.com/office/word/2010/wordprocessingCanvas" xmlns:mc="http://schemas.openxmlformats.org/markup-compatibility/2006" xmlns:o="urn:schemas-microsoft-com:office:office" xmlns:r="http://schemas.openxmlformats.org/officeDocument/2006/relationships" xmlns:m="http://schemas.openxmlformats.org/officeDocument/2006/math" xmlns:v="urn:schemas-microsoft-com:vml" xmlns:wp14="http://schemas.microsoft.com/office/word/2010/wordprocessingDrawing" xmlns:wp="http://schemas.openxmlformats.org/drawingml/2006/wordprocessingDrawing" xmlns:w10="urn:schemas-microsoft-com:office:word" xmlns:w="http://schemas.openxmlformats.org/wordprocessingml/2006/main" xmlns:w14="http://schemas.microsoft.com/office/word/2010/wordml" xmlns:wpg="http://schemas.microsoft.com/office/word/2010/wordprocessingGroup" xmlns:wpi="http://schemas.microsoft.com/office/word/2010/wordprocessingInk" xmlns:wne="http://schemas.microsoft.com/office/word/2006/wordml" xmlns:wps="http://schemas.microsoft.com/office/word/2010/wordprocessingShape" mc:Ignorable="w14 wp14">
   <w:body>
     <w:sdt>
       <w:sdtPr>
@@ -68,7 +68,7 @@
         </w:p>
         <w:p>
           <w:pPr>
-            <w:pStyle w:val="21"/>
+            <w:pStyle w:val="20"/>
             <w:tabs>
               <w:tab w:val="left" w:pos="1260"/>
               <w:tab w:val="right" w:leader="dot" w:pos="8296"/>
@@ -161,7 +161,7 @@
         </w:p>
         <w:p>
           <w:pPr>
-            <w:pStyle w:val="31"/>
+            <w:pStyle w:val="30"/>
             <w:tabs>
               <w:tab w:val="left" w:pos="1470"/>
               <w:tab w:val="right" w:leader="dot" w:pos="8296"/>
@@ -244,7 +244,7 @@
         </w:p>
         <w:p>
           <w:pPr>
-            <w:pStyle w:val="31"/>
+            <w:pStyle w:val="30"/>
             <w:tabs>
               <w:tab w:val="left" w:pos="1470"/>
               <w:tab w:val="right" w:leader="dot" w:pos="8296"/>
@@ -327,7 +327,7 @@
         </w:p>
         <w:p>
           <w:pPr>
-            <w:pStyle w:val="21"/>
+            <w:pStyle w:val="20"/>
             <w:tabs>
               <w:tab w:val="left" w:pos="1260"/>
               <w:tab w:val="right" w:leader="dot" w:pos="8296"/>
@@ -419,7 +419,7 @@
         </w:p>
         <w:p>
           <w:pPr>
-            <w:pStyle w:val="31"/>
+            <w:pStyle w:val="30"/>
             <w:tabs>
               <w:tab w:val="left" w:pos="1470"/>
               <w:tab w:val="right" w:leader="dot" w:pos="8296"/>
@@ -502,7 +502,7 @@
         </w:p>
         <w:p>
           <w:pPr>
-            <w:pStyle w:val="31"/>
+            <w:pStyle w:val="30"/>
             <w:tabs>
               <w:tab w:val="left" w:pos="1470"/>
               <w:tab w:val="right" w:leader="dot" w:pos="8296"/>
@@ -585,7 +585,7 @@
         </w:p>
         <w:p>
           <w:pPr>
-            <w:pStyle w:val="31"/>
+            <w:pStyle w:val="30"/>
             <w:tabs>
               <w:tab w:val="left" w:pos="1470"/>
               <w:tab w:val="right" w:leader="dot" w:pos="8296"/>
@@ -668,7 +668,7 @@
         </w:p>
         <w:p>
           <w:pPr>
-            <w:pStyle w:val="21"/>
+            <w:pStyle w:val="20"/>
             <w:tabs>
               <w:tab w:val="left" w:pos="1260"/>
               <w:tab w:val="right" w:leader="dot" w:pos="8296"/>
@@ -752,7 +752,7 @@
         </w:p>
         <w:p>
           <w:pPr>
-            <w:pStyle w:val="21"/>
+            <w:pStyle w:val="20"/>
             <w:tabs>
               <w:tab w:val="left" w:pos="1260"/>
               <w:tab w:val="right" w:leader="dot" w:pos="8296"/>
@@ -836,7 +836,7 @@
         </w:p>
         <w:p>
           <w:pPr>
-            <w:pStyle w:val="21"/>
+            <w:pStyle w:val="20"/>
             <w:tabs>
               <w:tab w:val="left" w:pos="1260"/>
               <w:tab w:val="right" w:leader="dot" w:pos="8296"/>
@@ -928,7 +928,7 @@
         </w:p>
         <w:p>
           <w:pPr>
-            <w:pStyle w:val="31"/>
+            <w:pStyle w:val="30"/>
             <w:tabs>
               <w:tab w:val="left" w:pos="1470"/>
               <w:tab w:val="right" w:leader="dot" w:pos="8296"/>
@@ -1011,7 +1011,7 @@
         </w:p>
         <w:p>
           <w:pPr>
-            <w:pStyle w:val="31"/>
+            <w:pStyle w:val="30"/>
             <w:tabs>
               <w:tab w:val="left" w:pos="1470"/>
               <w:tab w:val="right" w:leader="dot" w:pos="8296"/>
@@ -1094,7 +1094,7 @@
         </w:p>
         <w:p>
           <w:pPr>
-            <w:pStyle w:val="31"/>
+            <w:pStyle w:val="30"/>
             <w:tabs>
               <w:tab w:val="left" w:pos="1470"/>
               <w:tab w:val="right" w:leader="dot" w:pos="8296"/>
@@ -1408,7 +1408,7 @@
           <w:sz w:val="24"/>
           <w:szCs w:val="24"/>
         </w:rPr>
-        <w:t>，其知识体系涉及计算机科学、工程经济学、心理学等众多学科的知识。</w:t>
+        <w:t>，其知识体系涉及计算机科学、工程学、心理学等众多学科的知识。</w:t>
       </w:r>
       <w:r>
         <w:rPr>
@@ -1464,7 +1464,23 @@
           <w:sz w:val="24"/>
           <w:szCs w:val="24"/>
         </w:rPr>
-        <w:t>专业定位和专业培养目标要求下，以“软件工程过程”为核心，以“方法”、“工具”、“能力”（软件工程方法、软件工程工具、软件工程能力）为主线，制定专业培养方案，搭建专业理论实践课程体系。力求形成“知识</w:t>
+        <w:t>专业定位和专业培养目标要求下，以</w:t>
+      </w:r>
+      <w:r>
+        <w:rPr>
+          <w:rFonts w:hint="eastAsia"/>
+          <w:sz w:val="24"/>
+          <w:szCs w:val="24"/>
+        </w:rPr>
+        <w:t>网络</w:t>
+      </w:r>
+      <w:r>
+        <w:rPr>
+          <w:rFonts w:hint="eastAsia"/>
+          <w:sz w:val="24"/>
+          <w:szCs w:val="24"/>
+        </w:rPr>
+        <w:t>“软件工程过程”为核心，以“方法”、“工具”、“能力”（软件工程方法、软件工程工具、软件工程能力）为主线，制定专业培养方案，搭建专业理论实践课程体系。力求形成“知识</w:t>
       </w:r>
       <w:r>
         <w:rPr>
@@ -1511,15 +1527,47 @@
           <w:sz w:val="24"/>
           <w:szCs w:val="24"/>
         </w:rPr>
-        <w:t>专业培养方案中，依托现有中央与地方共建高等学校专项资金项目“软件专业实验室”搭建的软、硬件平台，通过系列课程群模块和构建“三段两层”（三段：软件构造基础、软件开发理论和</w:t>
-      </w:r>
-      <w:r>
-        <w:rPr>
-          <w:rFonts w:hint="eastAsia"/>
-          <w:sz w:val="24"/>
-          <w:szCs w:val="24"/>
-        </w:rPr>
-        <w:t>工具、软件工程应用；两层：核心基础实践、应用专题实践）的网络编程</w:t>
+        <w:t>专业培养方案中，依托现有中央与地方共建高等学校专项资金项目“软件专业实验室”搭建的软、硬件平台，通过系列课程群模块和构建“三段两层”（三段：</w:t>
+      </w:r>
+      <w:r>
+        <w:rPr>
+          <w:rFonts w:hint="eastAsia"/>
+          <w:sz w:val="24"/>
+          <w:szCs w:val="24"/>
+        </w:rPr>
+        <w:t>网络</w:t>
+      </w:r>
+      <w:r>
+        <w:rPr>
+          <w:rFonts w:hint="eastAsia"/>
+          <w:sz w:val="24"/>
+          <w:szCs w:val="24"/>
+        </w:rPr>
+        <w:t>软件构造基础、软件开发理论和</w:t>
+      </w:r>
+      <w:r>
+        <w:rPr>
+          <w:rFonts w:hint="eastAsia"/>
+          <w:sz w:val="24"/>
+          <w:szCs w:val="24"/>
+        </w:rPr>
+        <w:t>工具、</w:t>
+      </w:r>
+      <w:r>
+        <w:rPr>
+          <w:rFonts w:hint="eastAsia"/>
+          <w:sz w:val="24"/>
+          <w:szCs w:val="24"/>
+        </w:rPr>
+        <w:t>网络</w:t>
+      </w:r>
+      <w:r>
+        <w:rPr>
+          <w:rFonts w:hint="eastAsia"/>
+          <w:sz w:val="24"/>
+          <w:szCs w:val="24"/>
+        </w:rPr>
+        <w:t>软件工程应用；两层：核心基础实践、应用专题实践）的网络编程</w:t>
       </w:r>
       <w:r>
         <w:rPr>
@@ -2411,6 +2459,71 @@
           <w:sz w:val="24"/>
           <w:szCs w:val="24"/>
         </w:rPr>
+        <w:t>本专业毕业总学分为</w:t>
+      </w:r>
+      <w:r>
+        <w:rPr>
+          <w:rFonts w:hint="eastAsia"/>
+          <w:sz w:val="24"/>
+          <w:szCs w:val="24"/>
+        </w:rPr>
+        <w:t>125</w:t>
+      </w:r>
+      <w:r>
+        <w:rPr>
+          <w:rFonts w:hint="eastAsia"/>
+          <w:sz w:val="24"/>
+          <w:szCs w:val="24"/>
+        </w:rPr>
+        <w:t>学分，其中必修课</w:t>
+      </w:r>
+      <w:r>
+        <w:rPr>
+          <w:rFonts w:hint="eastAsia"/>
+          <w:sz w:val="24"/>
+          <w:szCs w:val="24"/>
+        </w:rPr>
+        <w:t>66</w:t>
+      </w:r>
+      <w:r>
+        <w:rPr>
+          <w:rFonts w:hint="eastAsia"/>
+          <w:sz w:val="24"/>
+          <w:szCs w:val="24"/>
+        </w:rPr>
+        <w:t>学分，选修课</w:t>
+      </w:r>
+      <w:r>
+        <w:rPr>
+          <w:rFonts w:hint="eastAsia"/>
+          <w:sz w:val="24"/>
+          <w:szCs w:val="24"/>
+        </w:rPr>
+        <w:t>59</w:t>
+      </w:r>
+      <w:r>
+        <w:rPr>
+          <w:rFonts w:hint="eastAsia"/>
+          <w:sz w:val="24"/>
+          <w:szCs w:val="24"/>
+        </w:rPr>
+        <w:t>学分。</w:t>
+      </w:r>
+    </w:p>
+    <w:p>
+      <w:pPr>
+        <w:ind w:firstLineChars="200" w:firstLine="480"/>
+        <w:rPr>
+          <w:sz w:val="24"/>
+          <w:szCs w:val="24"/>
+        </w:rPr>
+      </w:pPr>
+      <w:r>
+        <w:rPr>
+          <w:rFonts w:hint="eastAsia"/>
+          <w:sz w:val="24"/>
+          <w:szCs w:val="24"/>
+        </w:rPr>
         <w:t>本专业</w:t>
       </w:r>
       <w:r>
@@ -2442,15 +2555,7 @@
           <w:sz w:val="24"/>
           <w:szCs w:val="24"/>
         </w:rPr>
-        <w:t>理论</w:t>
-      </w:r>
-      <w:r>
-        <w:rPr>
-          <w:rFonts w:hint="eastAsia"/>
-          <w:sz w:val="24"/>
-          <w:szCs w:val="24"/>
-        </w:rPr>
-        <w:t>必须</w:t>
+        <w:t>必修</w:t>
       </w:r>
       <w:r>
         <w:rPr>
@@ -2466,15 +2571,15 @@
           <w:sz w:val="24"/>
           <w:szCs w:val="24"/>
         </w:rPr>
-        <w:t>共计</w:t>
-      </w:r>
-      <w:r>
-        <w:rPr>
-          <w:rFonts w:hint="eastAsia"/>
-          <w:sz w:val="24"/>
-          <w:szCs w:val="24"/>
-        </w:rPr>
-        <w:t>32.5</w:t>
+        <w:t>共</w:t>
+      </w:r>
+      <w:r>
+        <w:rPr>
+          <w:rFonts w:hint="eastAsia"/>
+          <w:sz w:val="24"/>
+          <w:szCs w:val="24"/>
+        </w:rPr>
+        <w:t>42</w:t>
       </w:r>
       <w:r>
         <w:rPr>
@@ -2490,7 +2595,55 @@
           <w:sz w:val="24"/>
           <w:szCs w:val="24"/>
         </w:rPr>
-        <w:t>，包括</w:t>
+        <w:t>，</w:t>
+      </w:r>
+      <w:r>
+        <w:rPr>
+          <w:rFonts w:hint="eastAsia"/>
+          <w:sz w:val="24"/>
+          <w:szCs w:val="24"/>
+        </w:rPr>
+        <w:t>包括学科基础课</w:t>
+      </w:r>
+      <w:r>
+        <w:rPr>
+          <w:rFonts w:hint="eastAsia"/>
+          <w:sz w:val="24"/>
+          <w:szCs w:val="24"/>
+        </w:rPr>
+        <w:t>15.5</w:t>
+      </w:r>
+      <w:r>
+        <w:rPr>
+          <w:rFonts w:hint="eastAsia"/>
+          <w:sz w:val="24"/>
+          <w:szCs w:val="24"/>
+        </w:rPr>
+        <w:t>学分，专业核心课</w:t>
+      </w:r>
+      <w:r>
+        <w:rPr>
+          <w:rFonts w:hint="eastAsia"/>
+          <w:sz w:val="24"/>
+          <w:szCs w:val="24"/>
+        </w:rPr>
+        <w:t>26.5</w:t>
+      </w:r>
+      <w:r>
+        <w:rPr>
+          <w:rFonts w:hint="eastAsia"/>
+          <w:sz w:val="24"/>
+          <w:szCs w:val="24"/>
+        </w:rPr>
+        <w:t>学分，</w:t>
+      </w:r>
+      <w:r>
+        <w:rPr>
+          <w:rFonts w:hint="eastAsia"/>
+          <w:sz w:val="24"/>
+          <w:szCs w:val="24"/>
+        </w:rPr>
+        <w:t>包括</w:t>
       </w:r>
       <w:r>
         <w:rPr>
@@ -2506,14 +2659,7 @@
           <w:sz w:val="24"/>
           <w:szCs w:val="24"/>
         </w:rPr>
-        <w:t>Java</w:t>
-      </w:r>
-      <w:r>
-        <w:rPr>
-          <w:sz w:val="24"/>
-          <w:szCs w:val="24"/>
-        </w:rPr>
-        <w:t>基础</w:t>
+        <w:t>数据结构与算法</w:t>
       </w:r>
       <w:r>
         <w:rPr>
@@ -2528,7 +2674,7 @@
           <w:sz w:val="24"/>
           <w:szCs w:val="24"/>
         </w:rPr>
-        <w:t>软件工程导论</w:t>
+        <w:t>数据库系统</w:t>
       </w:r>
       <w:r>
         <w:rPr>
@@ -2543,14 +2689,14 @@
           <w:sz w:val="24"/>
           <w:szCs w:val="24"/>
         </w:rPr>
-        <w:t>网络编程技术</w:t>
-      </w:r>
-      <w:r>
-        <w:rPr>
-          <w:sz w:val="24"/>
-          <w:szCs w:val="24"/>
-        </w:rPr>
-        <w:t>的核心课</w:t>
+        <w:t>操作系统原理和计算机网络</w:t>
+      </w:r>
+      <w:r>
+        <w:rPr>
+          <w:sz w:val="24"/>
+          <w:szCs w:val="24"/>
+        </w:rPr>
+        <w:t>课</w:t>
       </w:r>
       <w:r>
         <w:rPr>
@@ -2891,161 +3037,63 @@
           <w:sz w:val="24"/>
           <w:szCs w:val="24"/>
         </w:rPr>
-        <w:t>体系共</w:t>
-      </w:r>
-      <w:r>
-        <w:rPr>
-          <w:rFonts w:hint="eastAsia"/>
-          <w:sz w:val="24"/>
-          <w:szCs w:val="24"/>
-        </w:rPr>
-        <w:t>计</w:t>
-      </w:r>
-      <w:r>
-        <w:rPr>
-          <w:rFonts w:hint="eastAsia"/>
-          <w:sz w:val="24"/>
-          <w:szCs w:val="24"/>
-        </w:rPr>
-        <w:t>49</w:t>
-      </w:r>
-      <w:r>
-        <w:rPr>
-          <w:sz w:val="24"/>
-          <w:szCs w:val="24"/>
-        </w:rPr>
-        <w:t>学分，</w:t>
-      </w:r>
-      <w:r>
-        <w:rPr>
-          <w:rFonts w:hint="eastAsia"/>
-          <w:sz w:val="24"/>
-          <w:szCs w:val="24"/>
-        </w:rPr>
-        <w:t>其中</w:t>
-      </w:r>
-      <w:r>
-        <w:rPr>
-          <w:sz w:val="24"/>
-          <w:szCs w:val="24"/>
-        </w:rPr>
-        <w:t>，</w:t>
-      </w:r>
-      <w:r>
-        <w:rPr>
-          <w:rFonts w:hint="eastAsia"/>
-          <w:sz w:val="24"/>
-          <w:szCs w:val="24"/>
-        </w:rPr>
-        <w:t>学校</w:t>
-      </w:r>
-      <w:r>
-        <w:rPr>
-          <w:sz w:val="24"/>
-          <w:szCs w:val="24"/>
-        </w:rPr>
-        <w:t>统一</w:t>
-      </w:r>
-      <w:r>
-        <w:rPr>
-          <w:rFonts w:hint="eastAsia"/>
-          <w:sz w:val="24"/>
-          <w:szCs w:val="24"/>
-        </w:rPr>
-        <w:t>安排</w:t>
-      </w:r>
-      <w:r>
-        <w:rPr>
-          <w:rFonts w:hint="eastAsia"/>
-          <w:sz w:val="24"/>
-          <w:szCs w:val="24"/>
-        </w:rPr>
-        <w:t>15</w:t>
-      </w:r>
-      <w:r>
-        <w:rPr>
-          <w:sz w:val="24"/>
-          <w:szCs w:val="24"/>
-        </w:rPr>
-        <w:t>学分</w:t>
-      </w:r>
-      <w:r>
-        <w:rPr>
-          <w:rFonts w:hint="eastAsia"/>
-          <w:sz w:val="24"/>
-          <w:szCs w:val="24"/>
-        </w:rPr>
-        <w:t>，</w:t>
-      </w:r>
-      <w:r>
-        <w:rPr>
-          <w:sz w:val="24"/>
-          <w:szCs w:val="24"/>
-        </w:rPr>
-        <w:t>创新</w:t>
-      </w:r>
-      <w:r>
-        <w:rPr>
-          <w:rFonts w:hint="eastAsia"/>
-          <w:sz w:val="24"/>
-          <w:szCs w:val="24"/>
-        </w:rPr>
-        <w:t>创业</w:t>
-      </w:r>
-      <w:r>
-        <w:rPr>
-          <w:sz w:val="24"/>
-          <w:szCs w:val="24"/>
-        </w:rPr>
-        <w:t>课程</w:t>
-      </w:r>
-      <w:r>
-        <w:rPr>
-          <w:rFonts w:hint="eastAsia"/>
-          <w:sz w:val="24"/>
-          <w:szCs w:val="24"/>
-        </w:rPr>
-        <w:t>3</w:t>
-      </w:r>
-      <w:r>
-        <w:rPr>
-          <w:sz w:val="24"/>
-          <w:szCs w:val="24"/>
-        </w:rPr>
-        <w:t>门，学分</w:t>
-      </w:r>
-      <w:r>
-        <w:rPr>
-          <w:rFonts w:hint="eastAsia"/>
-          <w:sz w:val="24"/>
-          <w:szCs w:val="24"/>
-        </w:rPr>
-        <w:t>11</w:t>
-      </w:r>
-      <w:r>
-        <w:rPr>
-          <w:sz w:val="24"/>
-          <w:szCs w:val="24"/>
-        </w:rPr>
-        <w:t>，学时</w:t>
-      </w:r>
-      <w:r>
-        <w:rPr>
-          <w:rFonts w:hint="eastAsia"/>
-          <w:sz w:val="24"/>
-          <w:szCs w:val="24"/>
-        </w:rPr>
-        <w:t>11</w:t>
-      </w:r>
-      <w:r>
-        <w:rPr>
-          <w:sz w:val="24"/>
-          <w:szCs w:val="24"/>
-        </w:rPr>
-        <w:t>周。</w:t>
-      </w:r>
-      <w:bookmarkStart w:id="6" w:name="_GoBack"/>
-      <w:bookmarkEnd w:id="6"/>
+        <w:t>体系</w:t>
+      </w:r>
+      <w:r>
+        <w:rPr>
+          <w:rFonts w:hint="eastAsia"/>
+          <w:sz w:val="24"/>
+          <w:szCs w:val="24"/>
+        </w:rPr>
+        <w:t>中基础实践课</w:t>
+      </w:r>
+      <w:r>
+        <w:rPr>
+          <w:rFonts w:hint="eastAsia"/>
+          <w:sz w:val="24"/>
+          <w:szCs w:val="24"/>
+        </w:rPr>
+        <w:t>80</w:t>
+      </w:r>
+      <w:r>
+        <w:rPr>
+          <w:rFonts w:hint="eastAsia"/>
+          <w:sz w:val="24"/>
+          <w:szCs w:val="24"/>
+        </w:rPr>
+        <w:t>课</w:t>
+      </w:r>
+      <w:r>
+        <w:rPr>
+          <w:rFonts w:hint="eastAsia"/>
+          <w:sz w:val="24"/>
+          <w:szCs w:val="24"/>
+        </w:rPr>
+        <w:t>时，核心实践课</w:t>
+      </w:r>
+      <w:r>
+        <w:rPr>
+          <w:rFonts w:hint="eastAsia"/>
+          <w:sz w:val="24"/>
+          <w:szCs w:val="24"/>
+        </w:rPr>
+        <w:t>232</w:t>
+      </w:r>
+      <w:r>
+        <w:rPr>
+          <w:rFonts w:hint="eastAsia"/>
+          <w:sz w:val="24"/>
+          <w:szCs w:val="24"/>
+        </w:rPr>
+        <w:t>课时</w:t>
+      </w:r>
+      <w:r>
+        <w:rPr>
+          <w:sz w:val="24"/>
+          <w:szCs w:val="24"/>
+        </w:rPr>
+        <w:t>。</w:t>
+      </w:r>
     </w:p>
     <w:p>
       <w:pPr>
@@ -3496,7 +3544,7 @@
           <w:szCs w:val="28"/>
         </w:rPr>
       </w:pPr>
-      <w:bookmarkStart w:id="7" w:name="_Toc486939517"/>
+      <w:bookmarkStart w:id="6" w:name="_Toc486939517"/>
       <w:r>
         <w:rPr>
           <w:rFonts w:hint="eastAsia"/>
@@ -3505,7 +3553,7 @@
         </w:rPr>
         <w:t>本专业主要教学环节质量标准与实施计划</w:t>
       </w:r>
-      <w:bookmarkEnd w:id="7"/>
+      <w:bookmarkEnd w:id="6"/>
       <w:r>
         <w:rPr>
           <w:rFonts w:hint="eastAsia"/>
@@ -3605,7 +3653,7 @@
           <w:szCs w:val="30"/>
         </w:rPr>
       </w:pPr>
-      <w:bookmarkStart w:id="8" w:name="_Toc486939518"/>
+      <w:bookmarkStart w:id="7" w:name="_Toc486939518"/>
       <w:r>
         <w:rPr>
           <w:rFonts w:asciiTheme="majorEastAsia" w:hAnsiTheme="majorEastAsia" w:hint="eastAsia"/>
@@ -3614,7 +3662,7 @@
         </w:rPr>
         <w:t>新版人才培养方案的主要特点</w:t>
       </w:r>
-      <w:bookmarkEnd w:id="8"/>
+      <w:bookmarkEnd w:id="7"/>
       <w:r>
         <w:rPr>
           <w:rFonts w:asciiTheme="majorEastAsia" w:hAnsiTheme="majorEastAsia" w:hint="eastAsia"/>
@@ -3790,7 +3838,7 @@
           <w:szCs w:val="30"/>
         </w:rPr>
       </w:pPr>
-      <w:bookmarkStart w:id="9" w:name="_Toc486939519"/>
+      <w:bookmarkStart w:id="8" w:name="_Toc486939519"/>
       <w:r>
         <w:rPr>
           <w:rFonts w:asciiTheme="majorEastAsia" w:hAnsiTheme="majorEastAsia" w:hint="eastAsia"/>
@@ -3799,7 +3847,7 @@
         </w:rPr>
         <w:t>落实新版专业人才培养方案的保障措施</w:t>
       </w:r>
-      <w:bookmarkEnd w:id="9"/>
+      <w:bookmarkEnd w:id="8"/>
     </w:p>
     <w:p>
       <w:pPr>
@@ -4012,18 +4060,19 @@
       </w:r>
       <w:r>
         <w:rPr>
-          <w:sz w:val="24"/>
-          <w:szCs w:val="24"/>
-        </w:rPr>
-        <w:t>80%</w:t>
-      </w:r>
-      <w:r>
-        <w:rPr>
-          <w:rFonts w:hint="eastAsia"/>
-          <w:sz w:val="24"/>
-          <w:szCs w:val="24"/>
-        </w:rPr>
-        <w:t>的问题来自</w:t>
+          <w:rFonts w:hint="eastAsia"/>
+          <w:sz w:val="24"/>
+          <w:szCs w:val="24"/>
+        </w:rPr>
+        <w:t>的主要</w:t>
+      </w:r>
+      <w:r>
+        <w:rPr>
+          <w:rFonts w:hint="eastAsia"/>
+          <w:sz w:val="24"/>
+          <w:szCs w:val="24"/>
+        </w:rPr>
+        <w:t>问题来自</w:t>
       </w:r>
       <w:r>
         <w:rPr>
@@ -4035,6 +4084,22 @@
       </w:r>
       <w:r>
         <w:rPr>
+          <w:rFonts w:hint="eastAsia"/>
+          <w:sz w:val="24"/>
+          <w:szCs w:val="24"/>
+        </w:rPr>
+        <w:t>网络</w:t>
+      </w:r>
+      <w:r>
+        <w:rPr>
+          <w:rFonts w:hint="eastAsia"/>
+          <w:sz w:val="24"/>
+          <w:szCs w:val="24"/>
+        </w:rPr>
+        <w:t>基础软件、</w:t>
+      </w:r>
+      <w:r>
+        <w:rPr>
           <w:sz w:val="24"/>
           <w:szCs w:val="24"/>
         </w:rPr>
@@ -4053,7 +4118,22 @@
           <w:sz w:val="24"/>
           <w:szCs w:val="24"/>
         </w:rPr>
-        <w:t>场地和网络设施的</w:t>
+        <w:t>场地</w:t>
+      </w:r>
+      <w:r>
+        <w:rPr>
+          <w:rFonts w:hint="eastAsia"/>
+          <w:sz w:val="24"/>
+          <w:szCs w:val="24"/>
+        </w:rPr>
+        <w:t>等</w:t>
+      </w:r>
+      <w:r>
+        <w:rPr>
+          <w:sz w:val="24"/>
+          <w:szCs w:val="24"/>
+        </w:rPr>
+        <w:t>的</w:t>
       </w:r>
       <w:r>
         <w:rPr>
@@ -4092,7 +4172,23 @@
           <w:sz w:val="24"/>
           <w:szCs w:val="24"/>
         </w:rPr>
-        <w:t>相关课程</w:t>
+        <w:t>相关</w:t>
+      </w:r>
+      <w:r>
+        <w:rPr>
+          <w:rFonts w:hint="eastAsia"/>
+          <w:sz w:val="24"/>
+          <w:szCs w:val="24"/>
+        </w:rPr>
+        <w:t>开发</w:t>
+      </w:r>
+      <w:r>
+        <w:rPr>
+          <w:rFonts w:hint="eastAsia"/>
+          <w:sz w:val="24"/>
+          <w:szCs w:val="24"/>
+        </w:rPr>
+        <w:t>课程</w:t>
       </w:r>
       <w:r>
         <w:rPr>
@@ -4139,6 +4235,14 @@
           <w:sz w:val="24"/>
           <w:szCs w:val="24"/>
         </w:rPr>
+        <w:t>基础设施</w:t>
+      </w:r>
+      <w:r>
+        <w:rPr>
+          <w:rFonts w:hint="eastAsia"/>
+          <w:sz w:val="24"/>
+          <w:szCs w:val="24"/>
+        </w:rPr>
         <w:t>，</w:t>
       </w:r>
       <w:r>
@@ -4201,7 +4305,15 @@
           <w:sz w:val="24"/>
           <w:szCs w:val="24"/>
         </w:rPr>
-        <w:t>困难，设备性能及网络带宽</w:t>
+        <w:t>困难，</w:t>
+      </w:r>
+      <w:r>
+        <w:rPr>
+          <w:rFonts w:hint="eastAsia"/>
+          <w:sz w:val="24"/>
+          <w:szCs w:val="24"/>
+        </w:rPr>
+        <w:t>网络编程开发基础</w:t>
       </w:r>
       <w:r>
         <w:rPr>
@@ -4216,7 +4328,22 @@
           <w:sz w:val="24"/>
           <w:szCs w:val="24"/>
         </w:rPr>
-        <w:t>，不能保证教学的正常进行，导致</w:t>
+        <w:t>，不能保证教学的</w:t>
+      </w:r>
+      <w:r>
+        <w:rPr>
+          <w:rFonts w:hint="eastAsia"/>
+          <w:sz w:val="24"/>
+          <w:szCs w:val="24"/>
+        </w:rPr>
+        <w:t>顺畅</w:t>
+      </w:r>
+      <w:r>
+        <w:rPr>
+          <w:sz w:val="24"/>
+          <w:szCs w:val="24"/>
+        </w:rPr>
+        <w:t>进行，导致</w:t>
       </w:r>
       <w:r>
         <w:rPr>
@@ -4303,7 +4430,23 @@
           <w:sz w:val="24"/>
           <w:szCs w:val="24"/>
         </w:rPr>
-        <w:t>在公有</w:t>
+        <w:t>在</w:t>
+      </w:r>
+      <w:r>
+        <w:rPr>
+          <w:rFonts w:hint="eastAsia"/>
+          <w:sz w:val="24"/>
+          <w:szCs w:val="24"/>
+        </w:rPr>
+        <w:t>定时免费的</w:t>
+      </w:r>
+      <w:r>
+        <w:rPr>
+          <w:rFonts w:hint="eastAsia"/>
+          <w:sz w:val="24"/>
+          <w:szCs w:val="24"/>
+        </w:rPr>
+        <w:t>公有</w:t>
       </w:r>
       <w:r>
         <w:rPr>
@@ -4318,14 +4461,38 @@
           <w:sz w:val="24"/>
           <w:szCs w:val="24"/>
         </w:rPr>
-        <w:t>上学习大数据开发</w:t>
-      </w:r>
-      <w:r>
-        <w:rPr>
-          <w:sz w:val="24"/>
-          <w:szCs w:val="24"/>
-        </w:rPr>
-        <w:t>，与实际</w:t>
+        <w:t>上学习</w:t>
+      </w:r>
+      <w:r>
+        <w:rPr>
+          <w:rFonts w:hint="eastAsia"/>
+          <w:sz w:val="24"/>
+          <w:szCs w:val="24"/>
+        </w:rPr>
+        <w:t>网络编程和</w:t>
+      </w:r>
+      <w:r>
+        <w:rPr>
+          <w:rFonts w:hint="eastAsia"/>
+          <w:sz w:val="24"/>
+          <w:szCs w:val="24"/>
+        </w:rPr>
+        <w:t>大数据开发</w:t>
+      </w:r>
+      <w:r>
+        <w:rPr>
+          <w:sz w:val="24"/>
+          <w:szCs w:val="24"/>
+        </w:rPr>
+        <w:t>，</w:t>
+      </w:r>
+      <w:r>
+        <w:rPr>
+          <w:sz w:val="24"/>
+          <w:szCs w:val="24"/>
+        </w:rPr>
+        <w:lastRenderedPageBreak/>
+        <w:t>与实际</w:t>
       </w:r>
       <w:r>
         <w:rPr>
@@ -4365,7 +4532,6 @@
           <w:sz w:val="24"/>
           <w:szCs w:val="24"/>
         </w:rPr>
-        <w:lastRenderedPageBreak/>
         <w:t>基础软件</w:t>
       </w:r>
       <w:r>
@@ -4428,7 +4594,15 @@
           <w:sz w:val="24"/>
           <w:szCs w:val="24"/>
         </w:rPr>
-        <w:t>希望学校能够逐步帮我们解决</w:t>
+        <w:t>希望</w:t>
+      </w:r>
+      <w:r>
+        <w:rPr>
+          <w:rFonts w:hint="eastAsia"/>
+          <w:sz w:val="24"/>
+          <w:szCs w:val="24"/>
+        </w:rPr>
+        <w:t>能够逐步帮我们解决</w:t>
       </w:r>
       <w:r>
         <w:rPr>
@@ -4553,7 +4727,7 @@
           <w:sz w:val="24"/>
           <w:szCs w:val="24"/>
         </w:rPr>
-        <w:t>对老师的要求很高，老师需经常充电，压力很大</w:t>
+        <w:t>对老师的要求很高，老师需经常去企业学习</w:t>
       </w:r>
       <w:r>
         <w:rPr>
@@ -4627,10 +4801,21 @@
       </w:r>
       <w:r>
         <w:rPr>
-          <w:sz w:val="24"/>
-          <w:szCs w:val="24"/>
-        </w:rPr>
-        <w:t>或奖励</w:t>
+          <w:rFonts w:hint="eastAsia"/>
+          <w:sz w:val="24"/>
+          <w:szCs w:val="24"/>
+        </w:rPr>
+        <w:t>去企业和区外著名大学</w:t>
+      </w:r>
+      <w:bookmarkStart w:id="9" w:name="_GoBack"/>
+      <w:bookmarkEnd w:id="9"/>
+      <w:r>
+        <w:rPr>
+          <w:rFonts w:hint="eastAsia"/>
+          <w:sz w:val="24"/>
+          <w:szCs w:val="24"/>
+        </w:rPr>
+        <w:t>学习的</w:t>
       </w:r>
       <w:r>
         <w:rPr>
@@ -5213,7 +5398,16 @@
           <w:sz w:val="24"/>
           <w:szCs w:val="24"/>
         </w:rPr>
-        <w:t>可以允许学生从网络上自学某些课程，完成并拿到认证后，可以置换相关课程的学分，授人以鱼不如授人以渔，教会学生如何获取新知识，从而适应社会需求的快速变化</w:t>
+        <w:t>可以允许学生从网络上自学某些课程，完成并拿到认证后，可以置换相关课程的学分，授人以鱼不如授人以渔，教会学</w:t>
+      </w:r>
+      <w:r>
+        <w:rPr>
+          <w:rFonts w:hint="eastAsia"/>
+          <w:sz w:val="24"/>
+          <w:szCs w:val="24"/>
+        </w:rPr>
+        <w:lastRenderedPageBreak/>
+        <w:t>生如何获取新知识，从而适应社会需求的快速变化</w:t>
       </w:r>
       <w:r>
         <w:rPr>
@@ -5235,7 +5429,7 @@
 </file>
 
 <file path=word/endnotes.xml><?xml version="1.0" encoding="utf-8"?>
-<w:endnotes xmlns:wpc="http://schemas.microsoft.com/office/word/2010/wordprocessingCanvas" xmlns:mo="http://schemas.microsoft.com/office/mac/office/2008/main" xmlns:mc="http://schemas.openxmlformats.org/markup-compatibility/2006" xmlns:mv="urn:schemas-microsoft-com:mac:vml" xmlns:o="urn:schemas-microsoft-com:office:office" xmlns:r="http://schemas.openxmlformats.org/officeDocument/2006/relationships" xmlns:m="http://schemas.openxmlformats.org/officeDocument/2006/math" xmlns:v="urn:schemas-microsoft-com:vml" xmlns:wp14="http://schemas.microsoft.com/office/word/2010/wordprocessingDrawing" xmlns:wp="http://schemas.openxmlformats.org/drawingml/2006/wordprocessingDrawing" xmlns:w10="urn:schemas-microsoft-com:office:word" xmlns:w="http://schemas.openxmlformats.org/wordprocessingml/2006/main" xmlns:w14="http://schemas.microsoft.com/office/word/2010/wordml" xmlns:wpg="http://schemas.microsoft.com/office/word/2010/wordprocessingGroup" xmlns:wpi="http://schemas.microsoft.com/office/word/2010/wordprocessingInk" xmlns:wne="http://schemas.microsoft.com/office/word/2006/wordml" xmlns:wps="http://schemas.microsoft.com/office/word/2010/wordprocessingShape" mc:Ignorable="w14 wp14">
+<w:endnotes xmlns:wpc="http://schemas.microsoft.com/office/word/2010/wordprocessingCanvas" xmlns:mc="http://schemas.openxmlformats.org/markup-compatibility/2006" xmlns:o="urn:schemas-microsoft-com:office:office" xmlns:r="http://schemas.openxmlformats.org/officeDocument/2006/relationships" xmlns:m="http://schemas.openxmlformats.org/officeDocument/2006/math" xmlns:v="urn:schemas-microsoft-com:vml" xmlns:wp14="http://schemas.microsoft.com/office/word/2010/wordprocessingDrawing" xmlns:wp="http://schemas.openxmlformats.org/drawingml/2006/wordprocessingDrawing" xmlns:w10="urn:schemas-microsoft-com:office:word" xmlns:w="http://schemas.openxmlformats.org/wordprocessingml/2006/main" xmlns:w14="http://schemas.microsoft.com/office/word/2010/wordml" xmlns:wpg="http://schemas.microsoft.com/office/word/2010/wordprocessingGroup" xmlns:wpi="http://schemas.microsoft.com/office/word/2010/wordprocessingInk" xmlns:wne="http://schemas.microsoft.com/office/word/2006/wordml" xmlns:wps="http://schemas.microsoft.com/office/word/2010/wordprocessingShape" mc:Ignorable="w14 wp14">
   <w:endnote w:type="separator" w:id="-1">
     <w:p>
       <w:r>
@@ -5254,7 +5448,7 @@
 </file>
 
 <file path=word/footer1.xml><?xml version="1.0" encoding="utf-8"?>
-<w:ftr xmlns:wpc="http://schemas.microsoft.com/office/word/2010/wordprocessingCanvas" xmlns:mo="http://schemas.microsoft.com/office/mac/office/2008/main" xmlns:mc="http://schemas.openxmlformats.org/markup-compatibility/2006" xmlns:mv="urn:schemas-microsoft-com:mac:vml" xmlns:o="urn:schemas-microsoft-com:office:office" xmlns:r="http://schemas.openxmlformats.org/officeDocument/2006/relationships" xmlns:m="http://schemas.openxmlformats.org/officeDocument/2006/math" xmlns:v="urn:schemas-microsoft-com:vml" xmlns:wp14="http://schemas.microsoft.com/office/word/2010/wordprocessingDrawing" xmlns:wp="http://schemas.openxmlformats.org/drawingml/2006/wordprocessingDrawing" xmlns:w10="urn:schemas-microsoft-com:office:word" xmlns:w="http://schemas.openxmlformats.org/wordprocessingml/2006/main" xmlns:w14="http://schemas.microsoft.com/office/word/2010/wordml" xmlns:wpg="http://schemas.microsoft.com/office/word/2010/wordprocessingGroup" xmlns:wpi="http://schemas.microsoft.com/office/word/2010/wordprocessingInk" xmlns:wne="http://schemas.microsoft.com/office/word/2006/wordml" xmlns:wps="http://schemas.microsoft.com/office/word/2010/wordprocessingShape" mc:Ignorable="w14 wp14">
+<w:ftr xmlns:wpc="http://schemas.microsoft.com/office/word/2010/wordprocessingCanvas" xmlns:mc="http://schemas.openxmlformats.org/markup-compatibility/2006" xmlns:o="urn:schemas-microsoft-com:office:office" xmlns:r="http://schemas.openxmlformats.org/officeDocument/2006/relationships" xmlns:m="http://schemas.openxmlformats.org/officeDocument/2006/math" xmlns:v="urn:schemas-microsoft-com:vml" xmlns:wp14="http://schemas.microsoft.com/office/word/2010/wordprocessingDrawing" xmlns:wp="http://schemas.openxmlformats.org/drawingml/2006/wordprocessingDrawing" xmlns:w10="urn:schemas-microsoft-com:office:word" xmlns:w="http://schemas.openxmlformats.org/wordprocessingml/2006/main" xmlns:w14="http://schemas.microsoft.com/office/word/2010/wordml" xmlns:wpg="http://schemas.microsoft.com/office/word/2010/wordprocessingGroup" xmlns:wpi="http://schemas.microsoft.com/office/word/2010/wordprocessingInk" xmlns:wne="http://schemas.microsoft.com/office/word/2006/wordml" xmlns:wps="http://schemas.microsoft.com/office/word/2010/wordprocessingShape" mc:Ignorable="w14 wp14">
   <w:sdt>
     <w:sdtPr>
       <w:id w:val="767811319"/>
@@ -5277,7 +5471,7 @@
         <w:sdtContent>
           <w:p>
             <w:pPr>
-              <w:pStyle w:val="a9"/>
+              <w:pStyle w:val="a7"/>
               <w:jc w:val="center"/>
             </w:pPr>
             <w:r>
@@ -5313,7 +5507,7 @@
                 <w:b/>
                 <w:noProof/>
               </w:rPr>
-              <w:t>3</w:t>
+              <w:t>4</w:t>
             </w:r>
             <w:r>
               <w:rPr>
@@ -5356,7 +5550,7 @@
                 <w:b/>
                 <w:noProof/>
               </w:rPr>
-              <w:t>5</w:t>
+              <w:t>6</w:t>
             </w:r>
             <w:r>
               <w:rPr>
@@ -5373,14 +5567,14 @@
   </w:sdt>
   <w:p>
     <w:pPr>
-      <w:pStyle w:val="a9"/>
+      <w:pStyle w:val="a7"/>
     </w:pPr>
   </w:p>
 </w:ftr>
 </file>
 
 <file path=word/footnotes.xml><?xml version="1.0" encoding="utf-8"?>
-<w:footnotes xmlns:wpc="http://schemas.microsoft.com/office/word/2010/wordprocessingCanvas" xmlns:mo="http://schemas.microsoft.com/office/mac/office/2008/main" xmlns:mc="http://schemas.openxmlformats.org/markup-compatibility/2006" xmlns:mv="urn:schemas-microsoft-com:mac:vml" xmlns:o="urn:schemas-microsoft-com:office:office" xmlns:r="http://schemas.openxmlformats.org/officeDocument/2006/relationships" xmlns:m="http://schemas.openxmlformats.org/officeDocument/2006/math" xmlns:v="urn:schemas-microsoft-com:vml" xmlns:wp14="http://schemas.microsoft.com/office/word/2010/wordprocessingDrawing" xmlns:wp="http://schemas.openxmlformats.org/drawingml/2006/wordprocessingDrawing" xmlns:w10="urn:schemas-microsoft-com:office:word" xmlns:w="http://schemas.openxmlformats.org/wordprocessingml/2006/main" xmlns:w14="http://schemas.microsoft.com/office/word/2010/wordml" xmlns:wpg="http://schemas.microsoft.com/office/word/2010/wordprocessingGroup" xmlns:wpi="http://schemas.microsoft.com/office/word/2010/wordprocessingInk" xmlns:wne="http://schemas.microsoft.com/office/word/2006/wordml" xmlns:wps="http://schemas.microsoft.com/office/word/2010/wordprocessingShape" mc:Ignorable="w14 wp14">
+<w:footnotes xmlns:wpc="http://schemas.microsoft.com/office/word/2010/wordprocessingCanvas" xmlns:mc="http://schemas.openxmlformats.org/markup-compatibility/2006" xmlns:o="urn:schemas-microsoft-com:office:office" xmlns:r="http://schemas.openxmlformats.org/officeDocument/2006/relationships" xmlns:m="http://schemas.openxmlformats.org/officeDocument/2006/math" xmlns:v="urn:schemas-microsoft-com:vml" xmlns:wp14="http://schemas.microsoft.com/office/word/2010/wordprocessingDrawing" xmlns:wp="http://schemas.openxmlformats.org/drawingml/2006/wordprocessingDrawing" xmlns:w10="urn:schemas-microsoft-com:office:word" xmlns:w="http://schemas.openxmlformats.org/wordprocessingml/2006/main" xmlns:w14="http://schemas.microsoft.com/office/word/2010/wordml" xmlns:wpg="http://schemas.microsoft.com/office/word/2010/wordprocessingGroup" xmlns:wpi="http://schemas.microsoft.com/office/word/2010/wordprocessingInk" xmlns:wne="http://schemas.microsoft.com/office/word/2006/wordml" xmlns:wps="http://schemas.microsoft.com/office/word/2010/wordprocessingShape" mc:Ignorable="w14 wp14">
   <w:footnote w:type="separator" w:id="-1">
     <w:p>
       <w:r>
@@ -5399,7 +5593,7 @@
 </file>
 
 <file path=word/numbering.xml><?xml version="1.0" encoding="utf-8"?>
-<w:numbering xmlns:wpc="http://schemas.microsoft.com/office/word/2010/wordprocessingCanvas" xmlns:mo="http://schemas.microsoft.com/office/mac/office/2008/main" xmlns:mc="http://schemas.openxmlformats.org/markup-compatibility/2006" xmlns:mv="urn:schemas-microsoft-com:mac:vml" xmlns:o="urn:schemas-microsoft-com:office:office" xmlns:r="http://schemas.openxmlformats.org/officeDocument/2006/relationships" xmlns:m="http://schemas.openxmlformats.org/officeDocument/2006/math" xmlns:v="urn:schemas-microsoft-com:vml" xmlns:wp14="http://schemas.microsoft.com/office/word/2010/wordprocessingDrawing" xmlns:wp="http://schemas.openxmlformats.org/drawingml/2006/wordprocessingDrawing" xmlns:w10="urn:schemas-microsoft-com:office:word" xmlns:w="http://schemas.openxmlformats.org/wordprocessingml/2006/main" xmlns:w14="http://schemas.microsoft.com/office/word/2010/wordml" xmlns:wpg="http://schemas.microsoft.com/office/word/2010/wordprocessingGroup" xmlns:wpi="http://schemas.microsoft.com/office/word/2010/wordprocessingInk" xmlns:wne="http://schemas.microsoft.com/office/word/2006/wordml" xmlns:wps="http://schemas.microsoft.com/office/word/2010/wordprocessingShape" mc:Ignorable="w14 wp14">
+<w:numbering xmlns:wpc="http://schemas.microsoft.com/office/word/2010/wordprocessingCanvas" xmlns:mc="http://schemas.openxmlformats.org/markup-compatibility/2006" xmlns:o="urn:schemas-microsoft-com:office:office" xmlns:r="http://schemas.openxmlformats.org/officeDocument/2006/relationships" xmlns:m="http://schemas.openxmlformats.org/officeDocument/2006/math" xmlns:v="urn:schemas-microsoft-com:vml" xmlns:wp14="http://schemas.microsoft.com/office/word/2010/wordprocessingDrawing" xmlns:wp="http://schemas.openxmlformats.org/drawingml/2006/wordprocessingDrawing" xmlns:w10="urn:schemas-microsoft-com:office:word" xmlns:w="http://schemas.openxmlformats.org/wordprocessingml/2006/main" xmlns:w14="http://schemas.microsoft.com/office/word/2010/wordml" xmlns:wpg="http://schemas.microsoft.com/office/word/2010/wordprocessingGroup" xmlns:wpi="http://schemas.microsoft.com/office/word/2010/wordprocessingInk" xmlns:wne="http://schemas.microsoft.com/office/word/2006/wordml" xmlns:wps="http://schemas.microsoft.com/office/word/2010/wordprocessingShape" mc:Ignorable="w14 wp14">
   <w:abstractNum w:abstractNumId="0">
     <w:nsid w:val="1DEA45A6"/>
     <w:multiLevelType w:val="hybridMultilevel"/>
@@ -6455,7 +6649,7 @@
     </w:rPrDefault>
     <w:pPrDefault/>
   </w:docDefaults>
-  <w:latentStyles w:defLockedState="0" w:defUIPriority="99" w:defSemiHidden="1" w:defUnhideWhenUsed="1" w:defQFormat="0" w:count="276">
+  <w:latentStyles w:defLockedState="0" w:defUIPriority="99" w:defSemiHidden="1" w:defUnhideWhenUsed="1" w:defQFormat="0" w:count="267">
     <w:lsdException w:name="Normal" w:semiHidden="0" w:uiPriority="0" w:unhideWhenUsed="0" w:qFormat="1"/>
     <w:lsdException w:name="heading 1" w:semiHidden="0" w:uiPriority="9" w:unhideWhenUsed="0" w:qFormat="1"/>
     <w:lsdException w:name="heading 2" w:uiPriority="9" w:qFormat="1"/>
@@ -6606,7 +6800,7 @@
     <w:name w:val="heading 1"/>
     <w:basedOn w:val="a"/>
     <w:next w:val="a"/>
-    <w:link w:val="10"/>
+    <w:link w:val="1Char"/>
     <w:uiPriority w:val="9"/>
     <w:qFormat/>
     <w:rsid w:val="001F6271"/>
@@ -6628,7 +6822,7 @@
     <w:name w:val="heading 2"/>
     <w:basedOn w:val="a"/>
     <w:next w:val="a"/>
-    <w:link w:val="20"/>
+    <w:link w:val="2Char"/>
     <w:uiPriority w:val="9"/>
     <w:unhideWhenUsed/>
     <w:qFormat/>
@@ -6651,7 +6845,7 @@
     <w:name w:val="heading 3"/>
     <w:basedOn w:val="a"/>
     <w:next w:val="a"/>
-    <w:link w:val="30"/>
+    <w:link w:val="3Char"/>
     <w:uiPriority w:val="9"/>
     <w:unhideWhenUsed/>
     <w:qFormat/>
@@ -6673,7 +6867,7 @@
     <w:name w:val="heading 4"/>
     <w:basedOn w:val="a"/>
     <w:next w:val="a"/>
-    <w:link w:val="40"/>
+    <w:link w:val="4Char"/>
     <w:uiPriority w:val="9"/>
     <w:unhideWhenUsed/>
     <w:qFormat/>
@@ -6719,8 +6913,8 @@
     <w:semiHidden/>
     <w:unhideWhenUsed/>
   </w:style>
-  <w:style w:type="character" w:customStyle="1" w:styleId="10">
-    <w:name w:val="标题 1字符"/>
+  <w:style w:type="character" w:customStyle="1" w:styleId="1Char">
+    <w:name w:val="标题 1 Char"/>
     <w:basedOn w:val="a0"/>
     <w:link w:val="1"/>
     <w:uiPriority w:val="9"/>
@@ -6733,8 +6927,8 @@
       <w:szCs w:val="44"/>
     </w:rPr>
   </w:style>
-  <w:style w:type="character" w:customStyle="1" w:styleId="20">
-    <w:name w:val="标题 2字符"/>
+  <w:style w:type="character" w:customStyle="1" w:styleId="2Char">
+    <w:name w:val="标题 2 Char"/>
     <w:basedOn w:val="a0"/>
     <w:link w:val="2"/>
     <w:uiPriority w:val="9"/>
@@ -6747,8 +6941,8 @@
       <w:szCs w:val="32"/>
     </w:rPr>
   </w:style>
-  <w:style w:type="character" w:customStyle="1" w:styleId="30">
-    <w:name w:val="标题 3字符"/>
+  <w:style w:type="character" w:customStyle="1" w:styleId="3Char">
+    <w:name w:val="标题 3 Char"/>
     <w:basedOn w:val="a0"/>
     <w:link w:val="3"/>
     <w:uiPriority w:val="9"/>
@@ -6770,8 +6964,8 @@
       <w:ind w:firstLineChars="200" w:firstLine="420"/>
     </w:pPr>
   </w:style>
-  <w:style w:type="character" w:customStyle="1" w:styleId="40">
-    <w:name w:val="标题 4字符"/>
+  <w:style w:type="character" w:customStyle="1" w:styleId="4Char">
+    <w:name w:val="标题 4 Char"/>
     <w:basedOn w:val="a0"/>
     <w:link w:val="4"/>
     <w:uiPriority w:val="9"/>
@@ -6807,7 +7001,7 @@
       <w:szCs w:val="28"/>
     </w:rPr>
   </w:style>
-  <w:style w:type="paragraph" w:styleId="11">
+  <w:style w:type="paragraph" w:styleId="10">
     <w:name w:val="toc 1"/>
     <w:basedOn w:val="a"/>
     <w:next w:val="a"/>
@@ -6816,7 +7010,7 @@
     <w:unhideWhenUsed/>
     <w:rsid w:val="00B83989"/>
   </w:style>
-  <w:style w:type="paragraph" w:styleId="21">
+  <w:style w:type="paragraph" w:styleId="20">
     <w:name w:val="toc 2"/>
     <w:basedOn w:val="a"/>
     <w:next w:val="a"/>
@@ -6828,7 +7022,7 @@
       <w:ind w:leftChars="200" w:left="420"/>
     </w:pPr>
   </w:style>
-  <w:style w:type="paragraph" w:styleId="31">
+  <w:style w:type="paragraph" w:styleId="30">
     <w:name w:val="toc 3"/>
     <w:basedOn w:val="a"/>
     <w:next w:val="a"/>
@@ -6854,7 +7048,7 @@
   <w:style w:type="paragraph" w:styleId="a5">
     <w:name w:val="Balloon Text"/>
     <w:basedOn w:val="a"/>
-    <w:link w:val="a6"/>
+    <w:link w:val="Char"/>
     <w:uiPriority w:val="99"/>
     <w:semiHidden/>
     <w:unhideWhenUsed/>
@@ -6864,8 +7058,8 @@
       <w:szCs w:val="18"/>
     </w:rPr>
   </w:style>
-  <w:style w:type="character" w:customStyle="1" w:styleId="a6">
-    <w:name w:val="批注框文本字符"/>
+  <w:style w:type="character" w:customStyle="1" w:styleId="Char">
+    <w:name w:val="批注框文本 Char"/>
     <w:basedOn w:val="a0"/>
     <w:link w:val="a5"/>
     <w:uiPriority w:val="99"/>
@@ -6876,10 +7070,10 @@
       <w:szCs w:val="18"/>
     </w:rPr>
   </w:style>
-  <w:style w:type="paragraph" w:styleId="a7">
+  <w:style w:type="paragraph" w:styleId="a6">
     <w:name w:val="header"/>
     <w:basedOn w:val="a"/>
-    <w:link w:val="a8"/>
+    <w:link w:val="Char0"/>
     <w:uiPriority w:val="99"/>
     <w:unhideWhenUsed/>
     <w:rsid w:val="00512BEE"/>
@@ -6899,10 +7093,10 @@
       <w:szCs w:val="18"/>
     </w:rPr>
   </w:style>
-  <w:style w:type="character" w:customStyle="1" w:styleId="a8">
-    <w:name w:val="页眉字符"/>
+  <w:style w:type="character" w:customStyle="1" w:styleId="Char0">
+    <w:name w:val="页眉 Char"/>
     <w:basedOn w:val="a0"/>
-    <w:link w:val="a7"/>
+    <w:link w:val="a6"/>
     <w:uiPriority w:val="99"/>
     <w:rsid w:val="00512BEE"/>
     <w:rPr>
@@ -6910,10 +7104,10 @@
       <w:szCs w:val="18"/>
     </w:rPr>
   </w:style>
-  <w:style w:type="paragraph" w:styleId="a9">
+  <w:style w:type="paragraph" w:styleId="a7">
     <w:name w:val="footer"/>
     <w:basedOn w:val="a"/>
-    <w:link w:val="aa"/>
+    <w:link w:val="Char1"/>
     <w:uiPriority w:val="99"/>
     <w:unhideWhenUsed/>
     <w:rsid w:val="00512BEE"/>
@@ -6930,10 +7124,10 @@
       <w:szCs w:val="18"/>
     </w:rPr>
   </w:style>
-  <w:style w:type="character" w:customStyle="1" w:styleId="aa">
-    <w:name w:val="页脚字符"/>
+  <w:style w:type="character" w:customStyle="1" w:styleId="Char1">
+    <w:name w:val="页脚 Char"/>
     <w:basedOn w:val="a0"/>
-    <w:link w:val="a9"/>
+    <w:link w:val="a7"/>
     <w:uiPriority w:val="99"/>
     <w:rsid w:val="00512BEE"/>
     <w:rPr>
@@ -6945,7 +7139,7 @@
 </file>
 
 <file path=word/stylesWithEffects.xml><?xml version="1.0" encoding="utf-8"?>
-<w:styles xmlns:wpc="http://schemas.microsoft.com/office/word/2010/wordprocessingCanvas" xmlns:mo="http://schemas.microsoft.com/office/mac/office/2008/main" xmlns:mc="http://schemas.openxmlformats.org/markup-compatibility/2006" xmlns:mv="urn:schemas-microsoft-com:mac:vml" xmlns:o="urn:schemas-microsoft-com:office:office" xmlns:r="http://schemas.openxmlformats.org/officeDocument/2006/relationships" xmlns:m="http://schemas.openxmlformats.org/officeDocument/2006/math" xmlns:v="urn:schemas-microsoft-com:vml" xmlns:wp14="http://schemas.microsoft.com/office/word/2010/wordprocessingDrawing" xmlns:wp="http://schemas.openxmlformats.org/drawingml/2006/wordprocessingDrawing" xmlns:w10="urn:schemas-microsoft-com:office:word" xmlns:w="http://schemas.openxmlformats.org/wordprocessingml/2006/main" xmlns:w14="http://schemas.microsoft.com/office/word/2010/wordml" xmlns:wpg="http://schemas.microsoft.com/office/word/2010/wordprocessingGroup" xmlns:wpi="http://schemas.microsoft.com/office/word/2010/wordprocessingInk" xmlns:wne="http://schemas.microsoft.com/office/word/2006/wordml" xmlns:wps="http://schemas.microsoft.com/office/word/2010/wordprocessingShape" mc:Ignorable="w14 wp14">
+<w:styles xmlns:wpc="http://schemas.microsoft.com/office/word/2010/wordprocessingCanvas" xmlns:mc="http://schemas.openxmlformats.org/markup-compatibility/2006" xmlns:o="urn:schemas-microsoft-com:office:office" xmlns:r="http://schemas.openxmlformats.org/officeDocument/2006/relationships" xmlns:m="http://schemas.openxmlformats.org/officeDocument/2006/math" xmlns:v="urn:schemas-microsoft-com:vml" xmlns:wp14="http://schemas.microsoft.com/office/word/2010/wordprocessingDrawing" xmlns:wp="http://schemas.openxmlformats.org/drawingml/2006/wordprocessingDrawing" xmlns:w10="urn:schemas-microsoft-com:office:word" xmlns:w="http://schemas.openxmlformats.org/wordprocessingml/2006/main" xmlns:w14="http://schemas.microsoft.com/office/word/2010/wordml" xmlns:wpg="http://schemas.microsoft.com/office/word/2010/wordprocessingGroup" xmlns:wpi="http://schemas.microsoft.com/office/word/2010/wordprocessingInk" xmlns:wne="http://schemas.microsoft.com/office/word/2006/wordml" xmlns:wps="http://schemas.microsoft.com/office/word/2010/wordprocessingShape" mc:Ignorable="w14 wp14">
   <w:docDefaults>
     <w:rPrDefault>
       <w:rPr>
@@ -6958,7 +7152,7 @@
     </w:rPrDefault>
     <w:pPrDefault/>
   </w:docDefaults>
-  <w:latentStyles w:defLockedState="0" w:defUIPriority="99" w:defSemiHidden="1" w:defUnhideWhenUsed="1" w:defQFormat="0" w:count="276">
+  <w:latentStyles w:defLockedState="0" w:defUIPriority="99" w:defSemiHidden="1" w:defUnhideWhenUsed="1" w:defQFormat="0" w:count="267">
     <w:lsdException w:name="Normal" w:semiHidden="0" w:uiPriority="0" w:unhideWhenUsed="0" w:qFormat="1"/>
     <w:lsdException w:name="heading 1" w:semiHidden="0" w:uiPriority="9" w:unhideWhenUsed="0" w:qFormat="1"/>
     <w:lsdException w:name="heading 2" w:uiPriority="9" w:qFormat="1"/>
@@ -7109,7 +7303,7 @@
     <w:name w:val="heading 1"/>
     <w:basedOn w:val="a"/>
     <w:next w:val="a"/>
-    <w:link w:val="10"/>
+    <w:link w:val="1Char"/>
     <w:uiPriority w:val="9"/>
     <w:qFormat/>
     <w:rsid w:val="001F6271"/>
@@ -7131,7 +7325,7 @@
     <w:name w:val="heading 2"/>
     <w:basedOn w:val="a"/>
     <w:next w:val="a"/>
-    <w:link w:val="20"/>
+    <w:link w:val="2Char"/>
     <w:uiPriority w:val="9"/>
     <w:unhideWhenUsed/>
     <w:qFormat/>
@@ -7154,7 +7348,7 @@
     <w:name w:val="heading 3"/>
     <w:basedOn w:val="a"/>
     <w:next w:val="a"/>
-    <w:link w:val="30"/>
+    <w:link w:val="3Char"/>
     <w:uiPriority w:val="9"/>
     <w:unhideWhenUsed/>
     <w:qFormat/>
@@ -7176,7 +7370,7 @@
     <w:name w:val="heading 4"/>
     <w:basedOn w:val="a"/>
     <w:next w:val="a"/>
-    <w:link w:val="40"/>
+    <w:link w:val="4Char"/>
     <w:uiPriority w:val="9"/>
     <w:unhideWhenUsed/>
     <w:qFormat/>
@@ -7222,8 +7416,8 @@
     <w:semiHidden/>
     <w:unhideWhenUsed/>
   </w:style>
-  <w:style w:type="character" w:customStyle="1" w:styleId="10">
-    <w:name w:val="标题 1字符"/>
+  <w:style w:type="character" w:customStyle="1" w:styleId="1Char">
+    <w:name w:val="标题 1 Char"/>
     <w:basedOn w:val="a0"/>
     <w:link w:val="1"/>
     <w:uiPriority w:val="9"/>
@@ -7236,8 +7430,8 @@
       <w:szCs w:val="44"/>
     </w:rPr>
   </w:style>
-  <w:style w:type="character" w:customStyle="1" w:styleId="20">
-    <w:name w:val="标题 2字符"/>
+  <w:style w:type="character" w:customStyle="1" w:styleId="2Char">
+    <w:name w:val="标题 2 Char"/>
     <w:basedOn w:val="a0"/>
     <w:link w:val="2"/>
     <w:uiPriority w:val="9"/>
@@ -7250,8 +7444,8 @@
       <w:szCs w:val="32"/>
     </w:rPr>
   </w:style>
-  <w:style w:type="character" w:customStyle="1" w:styleId="30">
-    <w:name w:val="标题 3字符"/>
+  <w:style w:type="character" w:customStyle="1" w:styleId="3Char">
+    <w:name w:val="标题 3 Char"/>
     <w:basedOn w:val="a0"/>
     <w:link w:val="3"/>
     <w:uiPriority w:val="9"/>
@@ -7273,8 +7467,8 @@
       <w:ind w:firstLineChars="200" w:firstLine="420"/>
     </w:pPr>
   </w:style>
-  <w:style w:type="character" w:customStyle="1" w:styleId="40">
-    <w:name w:val="标题 4字符"/>
+  <w:style w:type="character" w:customStyle="1" w:styleId="4Char">
+    <w:name w:val="标题 4 Char"/>
     <w:basedOn w:val="a0"/>
     <w:link w:val="4"/>
     <w:uiPriority w:val="9"/>
@@ -7310,7 +7504,7 @@
       <w:szCs w:val="28"/>
     </w:rPr>
   </w:style>
-  <w:style w:type="paragraph" w:styleId="11">
+  <w:style w:type="paragraph" w:styleId="10">
     <w:name w:val="toc 1"/>
     <w:basedOn w:val="a"/>
     <w:next w:val="a"/>
@@ -7319,7 +7513,7 @@
     <w:unhideWhenUsed/>
     <w:rsid w:val="00B83989"/>
   </w:style>
-  <w:style w:type="paragraph" w:styleId="21">
+  <w:style w:type="paragraph" w:styleId="20">
     <w:name w:val="toc 2"/>
     <w:basedOn w:val="a"/>
     <w:next w:val="a"/>
@@ -7331,7 +7525,7 @@
       <w:ind w:leftChars="200" w:left="420"/>
     </w:pPr>
   </w:style>
-  <w:style w:type="paragraph" w:styleId="31">
+  <w:style w:type="paragraph" w:styleId="30">
     <w:name w:val="toc 3"/>
     <w:basedOn w:val="a"/>
     <w:next w:val="a"/>
@@ -7357,7 +7551,7 @@
   <w:style w:type="paragraph" w:styleId="a5">
     <w:name w:val="Balloon Text"/>
     <w:basedOn w:val="a"/>
-    <w:link w:val="a6"/>
+    <w:link w:val="Char"/>
     <w:uiPriority w:val="99"/>
     <w:semiHidden/>
     <w:unhideWhenUsed/>
@@ -7367,8 +7561,8 @@
       <w:szCs w:val="18"/>
     </w:rPr>
   </w:style>
-  <w:style w:type="character" w:customStyle="1" w:styleId="a6">
-    <w:name w:val="批注框文本字符"/>
+  <w:style w:type="character" w:customStyle="1" w:styleId="Char">
+    <w:name w:val="批注框文本 Char"/>
     <w:basedOn w:val="a0"/>
     <w:link w:val="a5"/>
     <w:uiPriority w:val="99"/>
@@ -7379,10 +7573,10 @@
       <w:szCs w:val="18"/>
     </w:rPr>
   </w:style>
-  <w:style w:type="paragraph" w:styleId="a7">
+  <w:style w:type="paragraph" w:styleId="a6">
     <w:name w:val="header"/>
     <w:basedOn w:val="a"/>
-    <w:link w:val="a8"/>
+    <w:link w:val="Char0"/>
     <w:uiPriority w:val="99"/>
     <w:unhideWhenUsed/>
     <w:rsid w:val="00512BEE"/>
@@ -7402,10 +7596,10 @@
       <w:szCs w:val="18"/>
     </w:rPr>
   </w:style>
-  <w:style w:type="character" w:customStyle="1" w:styleId="a8">
-    <w:name w:val="页眉字符"/>
+  <w:style w:type="character" w:customStyle="1" w:styleId="Char0">
+    <w:name w:val="页眉 Char"/>
     <w:basedOn w:val="a0"/>
-    <w:link w:val="a7"/>
+    <w:link w:val="a6"/>
     <w:uiPriority w:val="99"/>
     <w:rsid w:val="00512BEE"/>
     <w:rPr>
@@ -7413,10 +7607,10 @@
       <w:szCs w:val="18"/>
     </w:rPr>
   </w:style>
-  <w:style w:type="paragraph" w:styleId="a9">
+  <w:style w:type="paragraph" w:styleId="a7">
     <w:name w:val="footer"/>
     <w:basedOn w:val="a"/>
-    <w:link w:val="aa"/>
+    <w:link w:val="Char1"/>
     <w:uiPriority w:val="99"/>
     <w:unhideWhenUsed/>
     <w:rsid w:val="00512BEE"/>
@@ -7433,10 +7627,10 @@
       <w:szCs w:val="18"/>
     </w:rPr>
   </w:style>
-  <w:style w:type="character" w:customStyle="1" w:styleId="aa">
-    <w:name w:val="页脚字符"/>
+  <w:style w:type="character" w:customStyle="1" w:styleId="Char1">
+    <w:name w:val="页脚 Char"/>
     <w:basedOn w:val="a0"/>
-    <w:link w:val="a9"/>
+    <w:link w:val="a7"/>
     <w:uiPriority w:val="99"/>
     <w:rsid w:val="00512BEE"/>
     <w:rPr>
@@ -7737,7 +7931,7 @@
 </file>
 
 <file path=customXml/itemProps1.xml><?xml version="1.0" encoding="utf-8"?>
-<ds:datastoreItem xmlns:ds="http://schemas.openxmlformats.org/officeDocument/2006/customXml" ds:itemID="{1527BEB1-3F38-C94A-B4C0-9AC97D021EB1}">
+<ds:datastoreItem xmlns:ds="http://schemas.openxmlformats.org/officeDocument/2006/customXml" ds:itemID="{B2C0A2B4-D450-4B6C-B494-6A5381BE0A8E}">
   <ds:schemaRefs>
     <ds:schemaRef ds:uri="http://schemas.openxmlformats.org/officeDocument/2006/bibliography"/>
   </ds:schemaRefs>
